--- a/设计文档.docx
+++ b/设计文档.docx
@@ -218,15 +218,8 @@
         <w:rPr>
           <w:rFonts w:hint="eastAsia"/>
         </w:rPr>
-        <w:t>。</w:t>
-      </w:r>
-    </w:p>
-    <w:p>
-      <w:pPr>
-        <w:pStyle w:val="a3"/>
-        <w:ind w:left="990" w:firstLineChars="0" w:firstLine="0"/>
-        <w:jc w:val="left"/>
-      </w:pPr>
+        <w:t>，添加密保问题。</w:t>
+      </w:r>
       <w:r>
         <w:t>其中用户名</w:t>
       </w:r>
@@ -261,6 +254,15 @@
         <w:rPr>
           <w:rFonts w:hint="eastAsia"/>
         </w:rPr>
+        <w:t>，</w:t>
+      </w:r>
+      <w:r>
+        <w:t>并且为数字</w:t>
+      </w:r>
+      <w:r>
+        <w:rPr>
+          <w:rFonts w:hint="eastAsia"/>
+        </w:rPr>
         <w:t>，手机号码长度为</w:t>
       </w:r>
       <w:r>
@@ -275,24 +277,8 @@
         </w:rPr>
         <w:t>位。</w:t>
       </w:r>
-      <w:r>
-        <w:rPr>
-          <w:rFonts w:hint="eastAsia"/>
-        </w:rPr>
-        <w:t>（</w:t>
-      </w:r>
-      <w:r>
-        <w:rPr>
-          <w:rFonts w:hint="eastAsia"/>
-        </w:rPr>
-        <w:t>添加密保问题）</w:t>
-      </w:r>
-      <w:r>
-        <w:rPr>
-          <w:rFonts w:hint="eastAsia"/>
-        </w:rPr>
-        <w:t>。</w:t>
-      </w:r>
+      <w:bookmarkStart w:id="0" w:name="_GoBack"/>
+      <w:bookmarkEnd w:id="0"/>
     </w:p>
     <w:p>
       <w:pPr>
@@ -496,8 +482,6 @@
       <w:r>
         <w:t>并记录借阅时间</w:t>
       </w:r>
-      <w:bookmarkStart w:id="0" w:name="_GoBack"/>
-      <w:bookmarkEnd w:id="0"/>
       <w:r>
         <w:rPr>
           <w:rFonts w:hint="eastAsia"/>

--- a/设计文档.docx
+++ b/设计文档.docx
@@ -118,7 +118,19 @@
         <w:rPr>
           <w:rFonts w:hint="eastAsia"/>
         </w:rPr>
-        <w:t>和个人信息，管理员管理</w:t>
+        <w:t>和个人信息，</w:t>
+      </w:r>
+      <w:r>
+        <w:rPr>
+          <w:rFonts w:hint="eastAsia"/>
+        </w:rPr>
+        <w:t>到期提醒还书，</w:t>
+      </w:r>
+      <w:r>
+        <w:rPr>
+          <w:rFonts w:hint="eastAsia"/>
+        </w:rPr>
+        <w:t>管理员管理</w:t>
       </w:r>
       <w:r>
         <w:rPr>
@@ -151,7 +163,7 @@
         <w:t>信息，增添种类</w:t>
       </w:r>
       <w:r>
-        <w:t>等功能</w:t>
+        <w:t>功能</w:t>
       </w:r>
       <w:r>
         <w:rPr>
@@ -277,8 +289,6 @@
         </w:rPr>
         <w:t>位。</w:t>
       </w:r>
-      <w:bookmarkStart w:id="0" w:name="_GoBack"/>
-      <w:bookmarkEnd w:id="0"/>
     </w:p>
     <w:p>
       <w:pPr>
@@ -442,7 +452,16 @@
         <w:t>：</w:t>
       </w:r>
       <w:r>
-        <w:t>可以进行书名和作者名的精确查询</w:t>
+        <w:t>可以进行书名和作者名的模糊</w:t>
+      </w:r>
+      <w:r>
+        <w:t>查询</w:t>
+      </w:r>
+      <w:r>
+        <w:rPr>
+          <w:rFonts w:hint="eastAsia"/>
+        </w:rPr>
+        <w:t>（含有某个字段）</w:t>
       </w:r>
       <w:r>
         <w:rPr>
@@ -471,7 +490,10 @@
         <w:t>：</w:t>
       </w:r>
       <w:r>
-        <w:t>借阅本书大于零的图书</w:t>
+        <w:t>借阅本数</w:t>
+      </w:r>
+      <w:r>
+        <w:t>大于零的图书</w:t>
       </w:r>
       <w:r>
         <w:rPr>
@@ -482,6 +504,17 @@
       <w:r>
         <w:t>并记录借阅时间</w:t>
       </w:r>
+      <w:r>
+        <w:rPr>
+          <w:rFonts w:hint="eastAsia"/>
+        </w:rPr>
+        <w:t>，</w:t>
+      </w:r>
+      <w:r>
+        <w:t>归还时间</w:t>
+      </w:r>
+      <w:bookmarkStart w:id="0" w:name="_GoBack"/>
+      <w:bookmarkEnd w:id="0"/>
       <w:r>
         <w:rPr>
           <w:rFonts w:hint="eastAsia"/>
@@ -577,6 +610,44 @@
       </w:r>
       <w:r>
         <w:t>并可以修改信息</w:t>
+      </w:r>
+      <w:r>
+        <w:rPr>
+          <w:rFonts w:hint="eastAsia"/>
+        </w:rPr>
+        <w:t>。</w:t>
+      </w:r>
+    </w:p>
+    <w:p>
+      <w:pPr>
+        <w:pStyle w:val="a3"/>
+        <w:numPr>
+          <w:ilvl w:val="0"/>
+          <w:numId w:val="2"/>
+        </w:numPr>
+        <w:ind w:firstLineChars="0"/>
+        <w:jc w:val="left"/>
+      </w:pPr>
+      <w:r>
+        <w:t>提醒还书</w:t>
+      </w:r>
+      <w:r>
+        <w:rPr>
+          <w:rFonts w:hint="eastAsia"/>
+        </w:rPr>
+        <w:t>：</w:t>
+      </w:r>
+      <w:r>
+        <w:t>到期一个月提醒还书</w:t>
+      </w:r>
+      <w:r>
+        <w:rPr>
+          <w:rFonts w:hint="eastAsia"/>
+        </w:rPr>
+        <w:t>，</w:t>
+      </w:r>
+      <w:r>
+        <w:t>并且未还书不可进行借书操作</w:t>
       </w:r>
       <w:r>
         <w:rPr>
